--- a/用例文档/孟鑫-10派送包裹.docx
+++ b/用例文档/孟鑫-10派送包裹.docx
@@ -36,8 +36,6 @@
               </w:rPr>
               <w:t>UC10</w:t>
             </w:r>
-            <w:bookmarkStart w:id="0" w:name="_GoBack"/>
-            <w:bookmarkEnd w:id="0"/>
           </w:p>
         </w:tc>
         <w:tc>
@@ -637,16 +635,30 @@
                 <w:numId w:val="3"/>
               </w:numPr>
               <w:ind w:firstLineChars="0"/>
-              <w:rPr>
-                <w:color w:val="FF0000"/>
-              </w:rPr>
             </w:pPr>
             <w:r>
               <w:rPr>
                 <w:rFonts w:hint="eastAsia"/>
-                <w:color w:val="FF0000"/>
-              </w:rPr>
-              <w:t>自动检测到地址信息，电话、手机、条形码位数不正确系统提示业务员重新填写该项目</w:t>
+              </w:rPr>
+              <w:t>若</w:t>
+            </w:r>
+            <w:r>
+              <w:rPr>
+                <w:rFonts w:hint="eastAsia"/>
+              </w:rPr>
+              <w:t>手机、条形码位数不正确</w:t>
+            </w:r>
+            <w:r>
+              <w:rPr>
+                <w:rFonts w:hint="eastAsia"/>
+              </w:rPr>
+              <w:t>，</w:t>
+            </w:r>
+            <w:r>
+              <w:rPr>
+                <w:rFonts w:hint="eastAsia"/>
+              </w:rPr>
+              <w:t>系统提示业务员重新填写该项目</w:t>
             </w:r>
           </w:p>
           <w:p>
@@ -704,11 +716,6 @@
             </w:r>
           </w:p>
           <w:p>
-            <w:pPr>
-              <w:rPr>
-                <w:color w:val="FF0000"/>
-              </w:rPr>
-            </w:pPr>
             <w:r>
               <w:rPr>
                 <w:rFonts w:hint="eastAsia"/>
@@ -719,15 +726,11 @@
               <w:t>.</w:t>
             </w:r>
             <w:r>
-              <w:rPr>
-                <w:color w:val="FF0000"/>
-              </w:rPr>
               <w:t>货物到达状态为</w:t>
             </w:r>
             <w:r>
               <w:rPr>
                 <w:rFonts w:hint="eastAsia"/>
-                <w:color w:val="FF0000"/>
               </w:rPr>
               <w:t>损坏或丢失</w:t>
             </w:r>
@@ -740,27 +743,17 @@
                 <w:numId w:val="5"/>
               </w:numPr>
               <w:ind w:firstLineChars="0"/>
-              <w:rPr>
-                <w:color w:val="FF0000"/>
-              </w:rPr>
             </w:pPr>
             <w:r>
-              <w:rPr>
-                <w:color w:val="FF0000"/>
-              </w:rPr>
               <w:t>系统提示该货物已损坏或丢失</w:t>
             </w:r>
             <w:r>
               <w:rPr>
                 <w:rFonts w:hint="eastAsia"/>
-                <w:color w:val="FF0000"/>
               </w:rPr>
               <w:t>，</w:t>
             </w:r>
             <w:r>
-              <w:rPr>
-                <w:color w:val="FF0000"/>
-              </w:rPr>
               <w:t>并加以特殊标记</w:t>
             </w:r>
           </w:p>
@@ -960,6 +953,9 @@
                 <w:numId w:val="11"/>
               </w:numPr>
               <w:ind w:firstLineChars="0"/>
+              <w:rPr>
+                <w:rFonts w:hint="eastAsia"/>
+              </w:rPr>
             </w:pPr>
             <w:r>
               <w:rPr>
@@ -967,8 +963,9 @@
               </w:rPr>
               <w:t>系统给出提示并允许修改该项目</w:t>
             </w:r>
-          </w:p>
-          <w:p/>
+            <w:bookmarkStart w:id="0" w:name="_GoBack"/>
+            <w:bookmarkEnd w:id="0"/>
+          </w:p>
         </w:tc>
       </w:tr>
       <w:tr>
